--- a/Lenguajes de Marcas/1º Evaluación/TEMA 1 HTML/Teoria/Tema 1 HTML.docx
+++ b/Lenguajes de Marcas/1º Evaluación/TEMA 1 HTML/Teoria/Tema 1 HTML.docx
@@ -1,11 +1,13 @@
 
 <file path=word/document.xml><?xml version="1.0" encoding="utf-8"?>
-<w:document xmlns:wpc="http://schemas.microsoft.com/office/word/2010/wordprocessingCanvas" xmlns:cx="http://schemas.microsoft.com/office/drawing/2014/chartex" xmlns:cx1="http://schemas.microsoft.com/office/drawing/2015/9/8/chartex" xmlns:cx2="http://schemas.microsoft.com/office/drawing/2015/10/21/chartex" xmlns:cx3="http://schemas.microsoft.com/office/drawing/2016/5/9/chartex" xmlns:cx4="http://schemas.microsoft.com/office/drawing/2016/5/10/chartex" xmlns:cx5="http://schemas.microsoft.com/office/drawing/2016/5/11/chartex" xmlns:cx6="http://schemas.microsoft.com/office/drawing/2016/5/12/chartex" xmlns:cx7="http://schemas.microsoft.com/office/drawing/2016/5/13/chartex" xmlns:cx8="http://schemas.microsoft.com/office/drawing/2016/5/14/chartex" xmlns:mc="http://schemas.openxmlformats.org/markup-compatibility/2006" xmlns:aink="http://schemas.microsoft.com/office/drawing/2016/ink" xmlns:am3d="http://schemas.microsoft.com/office/drawing/2017/model3d" xmlns:o="urn:schemas-microsoft-com:office:office" xmlns:oel="http://schemas.microsoft.com/office/2019/extlst" xmlns:r="http://schemas.openxmlformats.org/officeDocument/2006/relationships" xmlns:m="http://schemas.openxmlformats.org/officeDocument/2006/math" xmlns:v="urn:schemas-microsoft-com:vml" xmlns:wp14="http://schemas.microsoft.com/office/word/2010/wordprocessingDrawing" xmlns:wp="http://schemas.openxmlformats.org/drawingml/2006/wordprocessingDrawing" xmlns:w10="urn:schemas-microsoft-com:office:word" xmlns:w="http://schemas.openxmlformats.org/wordprocessingml/2006/main" xmlns:w14="http://schemas.microsoft.com/office/word/2010/wordml" xmlns:w15="http://schemas.microsoft.com/office/word/2012/wordml" xmlns:w16cex="http://schemas.microsoft.com/office/word/2018/wordml/cex" xmlns:w16cid="http://schemas.microsoft.com/office/word/2016/wordml/cid" xmlns:w16="http://schemas.microsoft.com/office/word/2018/wordml" xmlns:w16sdtdh="http://schemas.microsoft.com/office/word/2020/wordml/sdtdatahash" xmlns:w16se="http://schemas.microsoft.com/office/word/2015/wordml/symex" xmlns:wpg="http://schemas.microsoft.com/office/word/2010/wordprocessingGroup" xmlns:wpi="http://schemas.microsoft.com/office/word/2010/wordprocessingInk" xmlns:wne="http://schemas.microsoft.com/office/word/2006/wordml" xmlns:wps="http://schemas.microsoft.com/office/word/2010/wordprocessingShape" mc:Ignorable="w14 w15 w16se w16cid w16 w16cex w16sdtdh wp14">
+<w:document xmlns:wpc="http://schemas.microsoft.com/office/word/2010/wordprocessingCanvas" xmlns:cx="http://schemas.microsoft.com/office/drawing/2014/chartex" xmlns:cx1="http://schemas.microsoft.com/office/drawing/2015/9/8/chartex" xmlns:cx2="http://schemas.microsoft.com/office/drawing/2015/10/21/chartex" xmlns:cx3="http://schemas.microsoft.com/office/drawing/2016/5/9/chartex" xmlns:cx4="http://schemas.microsoft.com/office/drawing/2016/5/10/chartex" xmlns:cx5="http://schemas.microsoft.com/office/drawing/2016/5/11/chartex" xmlns:cx6="http://schemas.microsoft.com/office/drawing/2016/5/12/chartex" xmlns:cx7="http://schemas.microsoft.com/office/drawing/2016/5/13/chartex" xmlns:cx8="http://schemas.microsoft.com/office/drawing/2016/5/14/chartex" xmlns:mc="http://schemas.openxmlformats.org/markup-compatibility/2006" xmlns:aink="http://schemas.microsoft.com/office/drawing/2016/ink" xmlns:am3d="http://schemas.microsoft.com/office/drawing/2017/model3d" xmlns:o="urn:schemas-microsoft-com:office:office" xmlns:r="http://schemas.openxmlformats.org/officeDocument/2006/relationships" xmlns:m="http://schemas.openxmlformats.org/officeDocument/2006/math" xmlns:v="urn:schemas-microsoft-com:vml" xmlns:wp14="http://schemas.microsoft.com/office/word/2010/wordprocessingDrawing" xmlns:wp="http://schemas.openxmlformats.org/drawingml/2006/wordprocessingDrawing" xmlns:w10="urn:schemas-microsoft-com:office:word" xmlns:w="http://schemas.openxmlformats.org/wordprocessingml/2006/main" xmlns:w14="http://schemas.microsoft.com/office/word/2010/wordml" xmlns:w15="http://schemas.microsoft.com/office/word/2012/wordml" xmlns:w16cex="http://schemas.microsoft.com/office/word/2018/wordml/cex" xmlns:w16cid="http://schemas.microsoft.com/office/word/2016/wordml/cid" xmlns:w16="http://schemas.microsoft.com/office/word/2018/wordml" xmlns:w16sdtdh="http://schemas.microsoft.com/office/word/2020/wordml/sdtdatahash" xmlns:w16se="http://schemas.microsoft.com/office/word/2015/wordml/symex" xmlns:wpg="http://schemas.microsoft.com/office/word/2010/wordprocessingGroup" xmlns:wpi="http://schemas.microsoft.com/office/word/2010/wordprocessingInk" xmlns:wne="http://schemas.microsoft.com/office/word/2006/wordml" xmlns:wps="http://schemas.microsoft.com/office/word/2010/wordprocessingShape" mc:Ignorable="w14 w15 w16se w16cid w16 w16cex w16sdtdh wp14">
   <w:body>
     <w:sdt>
       <w:sdtPr>
         <w:rPr>
+          <w:rFonts w:eastAsiaTheme="minorHAnsi"/>
           <w:color w:val="4472C4" w:themeColor="accent1"/>
+          <w:lang w:eastAsia="en-US"/>
         </w:rPr>
         <w:id w:val="243301816"/>
         <w:docPartObj>
@@ -15,9 +17,7 @@
       </w:sdtPr>
       <w:sdtEndPr>
         <w:rPr>
-          <w:rFonts w:eastAsiaTheme="minorHAnsi"/>
           <w:color w:val="auto"/>
-          <w:lang w:eastAsia="en-US"/>
         </w:rPr>
       </w:sdtEndPr>
       <w:sdtContent>
@@ -170,6 +170,7 @@
             <w:dataBinding w:prefixMappings="xmlns:ns0='http://purl.org/dc/elements/1.1/' xmlns:ns1='http://schemas.openxmlformats.org/package/2006/metadata/core-properties' " w:xpath="/ns1:coreProperties[1]/ns0:subject[1]" w:storeItemID="{6C3C8BC8-F283-45AE-878A-BAB7291924A1}"/>
             <w:text/>
           </w:sdtPr>
+          <w:sdtEndPr/>
           <w:sdtContent>
             <w:p>
               <w:pPr>
@@ -277,13 +278,14 @@
                                   <w:tag w:val=""/>
                                   <w:id w:val="197127006"/>
                                   <w:dataBinding w:prefixMappings="xmlns:ns0='http://schemas.microsoft.com/office/2006/coverPageProps' " w:xpath="/ns0:CoverPageProperties[1]/ns0:PublishDate[1]" w:storeItemID="{55AF091B-3C7A-41E3-B477-F2FDAA23CFDA}"/>
-                                  <w:date w:fullDate="2022-06-28T00:00:00Z">
+                                  <w:date w:fullDate="2022-09-22T00:00:00Z">
                                     <w:dateFormat w:val="d 'de' MMMM 'de' yyyy"/>
                                     <w:lid w:val="es-ES"/>
                                     <w:storeMappedDataAs w:val="dateTime"/>
                                     <w:calendar w:val="gregorian"/>
                                   </w:date>
                                 </w:sdtPr>
+                                <w:sdtEndPr/>
                                 <w:sdtContent>
                                   <w:p>
                                     <w:pPr>
@@ -304,7 +306,7 @@
                                         <w:sz w:val="28"/>
                                         <w:szCs w:val="28"/>
                                       </w:rPr>
-                                      <w:t>28 de junio de 2022</w:t>
+                                      <w:t>22 de septiembre de 2022</w:t>
                                     </w:r>
                                   </w:p>
                                 </w:sdtContent>
@@ -335,7 +337,7 @@
                     <v:stroke joinstyle="miter"/>
                     <v:path gradientshapeok="t" o:connecttype="rect"/>
                   </v:shapetype>
-                  <v:shape id="Cuadro de texto 142" o:spid="_x0000_s1026" type="#_x0000_t202" style="position:absolute;left:0;text-align:left;margin-left:0;margin-top:0;width:516pt;height:43.9pt;z-index:251659264;visibility:visible;mso-wrap-style:square;mso-width-percent:1000;mso-height-percent:0;mso-top-percent:850;mso-wrap-distance-left:9pt;mso-wrap-distance-top:0;mso-wrap-distance-right:9pt;mso-wrap-distance-bottom:0;mso-position-horizontal:center;mso-position-horizontal-relative:margin;mso-position-vertical-relative:page;mso-width-percent:1000;mso-height-percent:0;mso-top-percent:850;mso-width-relative:margin;mso-height-relative:margin;v-text-anchor:bottom" o:gfxdata="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" filled="f" stroked="f" strokeweight=".5pt">
+                  <v:shape id="Cuadro de texto 142" o:spid="_x0000_s1026" type="#_x0000_t202" style="position:absolute;left:0;text-align:left;margin-left:0;margin-top:0;width:516pt;height:43.9pt;z-index:251659264;visibility:visible;mso-wrap-style:square;mso-width-percent:1000;mso-height-percent:0;mso-top-percent:850;mso-wrap-distance-left:9pt;mso-wrap-distance-top:0;mso-wrap-distance-right:9pt;mso-wrap-distance-bottom:0;mso-position-horizontal:center;mso-position-horizontal-relative:margin;mso-position-vertical-relative:page;mso-width-percent:1000;mso-height-percent:0;mso-top-percent:850;mso-width-relative:margin;mso-height-relative:margin;v-text-anchor:bottom" o:gfxdata="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" filled="f" stroked="f" strokeweight=".5pt">
                     <v:textbox style="mso-fit-shape-to-text:t" inset="0,0,0,0">
                       <w:txbxContent>
                         <w:sdt>
@@ -350,13 +352,14 @@
                             <w:tag w:val=""/>
                             <w:id w:val="197127006"/>
                             <w:dataBinding w:prefixMappings="xmlns:ns0='http://schemas.microsoft.com/office/2006/coverPageProps' " w:xpath="/ns0:CoverPageProperties[1]/ns0:PublishDate[1]" w:storeItemID="{55AF091B-3C7A-41E3-B477-F2FDAA23CFDA}"/>
-                            <w:date w:fullDate="2022-06-28T00:00:00Z">
+                            <w:date w:fullDate="2022-09-22T00:00:00Z">
                               <w:dateFormat w:val="d 'de' MMMM 'de' yyyy"/>
                               <w:lid w:val="es-ES"/>
                               <w:storeMappedDataAs w:val="dateTime"/>
                               <w:calendar w:val="gregorian"/>
                             </w:date>
                           </w:sdtPr>
+                          <w:sdtEndPr/>
                           <w:sdtContent>
                             <w:p>
                               <w:pPr>
@@ -377,7 +380,7 @@
                                   <w:sz w:val="28"/>
                                   <w:szCs w:val="28"/>
                                 </w:rPr>
-                                <w:t>28 de junio de 2022</w:t>
+                                <w:t>22 de septiembre de 2022</w:t>
                               </w:r>
                             </w:p>
                           </w:sdtContent>
@@ -600,7 +603,25 @@
           <w:sz w:val="28"/>
           <w:szCs w:val="28"/>
         </w:rPr>
-        <w:t>=item$]{</w:t>
+        <w:t>=</w:t>
+      </w:r>
+      <w:proofErr w:type="spellStart"/>
+      <w:r>
+        <w:rPr>
+          <w:rFonts w:cstheme="minorHAnsi"/>
+          <w:sz w:val="28"/>
+          <w:szCs w:val="28"/>
+        </w:rPr>
+        <w:t>item</w:t>
+      </w:r>
+      <w:proofErr w:type="spellEnd"/>
+      <w:r>
+        <w:rPr>
+          <w:rFonts w:cstheme="minorHAnsi"/>
+          <w:sz w:val="28"/>
+          <w:szCs w:val="28"/>
+        </w:rPr>
+        <w:t>$]{</w:t>
       </w:r>
       <w:proofErr w:type="spellStart"/>
       <w:r>
@@ -1149,7 +1170,7 @@
 </file>
 
 <file path=word/numbering.xml><?xml version="1.0" encoding="utf-8"?>
-<w:numbering xmlns:wpc="http://schemas.microsoft.com/office/word/2010/wordprocessingCanvas" xmlns:cx="http://schemas.microsoft.com/office/drawing/2014/chartex" xmlns:cx1="http://schemas.microsoft.com/office/drawing/2015/9/8/chartex" xmlns:cx2="http://schemas.microsoft.com/office/drawing/2015/10/21/chartex" xmlns:cx3="http://schemas.microsoft.com/office/drawing/2016/5/9/chartex" xmlns:cx4="http://schemas.microsoft.com/office/drawing/2016/5/10/chartex" xmlns:cx5="http://schemas.microsoft.com/office/drawing/2016/5/11/chartex" xmlns:cx6="http://schemas.microsoft.com/office/drawing/2016/5/12/chartex" xmlns:cx7="http://schemas.microsoft.com/office/drawing/2016/5/13/chartex" xmlns:cx8="http://schemas.microsoft.com/office/drawing/2016/5/14/chartex" xmlns:mc="http://schemas.openxmlformats.org/markup-compatibility/2006" xmlns:aink="http://schemas.microsoft.com/office/drawing/2016/ink" xmlns:am3d="http://schemas.microsoft.com/office/drawing/2017/model3d" xmlns:o="urn:schemas-microsoft-com:office:office" xmlns:oel="http://schemas.microsoft.com/office/2019/extlst" xmlns:r="http://schemas.openxmlformats.org/officeDocument/2006/relationships" xmlns:m="http://schemas.openxmlformats.org/officeDocument/2006/math" xmlns:v="urn:schemas-microsoft-com:vml" xmlns:wp14="http://schemas.microsoft.com/office/word/2010/wordprocessingDrawing" xmlns:wp="http://schemas.openxmlformats.org/drawingml/2006/wordprocessingDrawing" xmlns:w10="urn:schemas-microsoft-com:office:word" xmlns:w="http://schemas.openxmlformats.org/wordprocessingml/2006/main" xmlns:w14="http://schemas.microsoft.com/office/word/2010/wordml" xmlns:w15="http://schemas.microsoft.com/office/word/2012/wordml" xmlns:w16cex="http://schemas.microsoft.com/office/word/2018/wordml/cex" xmlns:w16cid="http://schemas.microsoft.com/office/word/2016/wordml/cid" xmlns:w16="http://schemas.microsoft.com/office/word/2018/wordml" xmlns:w16sdtdh="http://schemas.microsoft.com/office/word/2020/wordml/sdtdatahash" xmlns:w16se="http://schemas.microsoft.com/office/word/2015/wordml/symex" xmlns:wpg="http://schemas.microsoft.com/office/word/2010/wordprocessingGroup" xmlns:wpi="http://schemas.microsoft.com/office/word/2010/wordprocessingInk" xmlns:wne="http://schemas.microsoft.com/office/word/2006/wordml" xmlns:wps="http://schemas.microsoft.com/office/word/2010/wordprocessingShape" mc:Ignorable="w14 w15 w16se w16cid w16 w16cex w16sdtdh wp14">
+<w:numbering xmlns:wpc="http://schemas.microsoft.com/office/word/2010/wordprocessingCanvas" xmlns:cx="http://schemas.microsoft.com/office/drawing/2014/chartex" xmlns:cx1="http://schemas.microsoft.com/office/drawing/2015/9/8/chartex" xmlns:cx2="http://schemas.microsoft.com/office/drawing/2015/10/21/chartex" xmlns:cx3="http://schemas.microsoft.com/office/drawing/2016/5/9/chartex" xmlns:cx4="http://schemas.microsoft.com/office/drawing/2016/5/10/chartex" xmlns:cx5="http://schemas.microsoft.com/office/drawing/2016/5/11/chartex" xmlns:cx6="http://schemas.microsoft.com/office/drawing/2016/5/12/chartex" xmlns:cx7="http://schemas.microsoft.com/office/drawing/2016/5/13/chartex" xmlns:cx8="http://schemas.microsoft.com/office/drawing/2016/5/14/chartex" xmlns:mc="http://schemas.openxmlformats.org/markup-compatibility/2006" xmlns:aink="http://schemas.microsoft.com/office/drawing/2016/ink" xmlns:am3d="http://schemas.microsoft.com/office/drawing/2017/model3d" xmlns:o="urn:schemas-microsoft-com:office:office" xmlns:r="http://schemas.openxmlformats.org/officeDocument/2006/relationships" xmlns:m="http://schemas.openxmlformats.org/officeDocument/2006/math" xmlns:v="urn:schemas-microsoft-com:vml" xmlns:wp14="http://schemas.microsoft.com/office/word/2010/wordprocessingDrawing" xmlns:wp="http://schemas.openxmlformats.org/drawingml/2006/wordprocessingDrawing" xmlns:w10="urn:schemas-microsoft-com:office:word" xmlns:w="http://schemas.openxmlformats.org/wordprocessingml/2006/main" xmlns:w14="http://schemas.microsoft.com/office/word/2010/wordml" xmlns:w15="http://schemas.microsoft.com/office/word/2012/wordml" xmlns:w16cex="http://schemas.microsoft.com/office/word/2018/wordml/cex" xmlns:w16cid="http://schemas.microsoft.com/office/word/2016/wordml/cid" xmlns:w16="http://schemas.microsoft.com/office/word/2018/wordml" xmlns:w16sdtdh="http://schemas.microsoft.com/office/word/2020/wordml/sdtdatahash" xmlns:w16se="http://schemas.microsoft.com/office/word/2015/wordml/symex" xmlns:wpg="http://schemas.microsoft.com/office/word/2010/wordprocessingGroup" xmlns:wpi="http://schemas.microsoft.com/office/word/2010/wordprocessingInk" xmlns:wne="http://schemas.microsoft.com/office/word/2006/wordml" xmlns:wps="http://schemas.microsoft.com/office/word/2010/wordprocessingShape" mc:Ignorable="w14 w15 w16se w16cid w16 w16cex w16sdtdh wp14">
   <w:abstractNum w:abstractNumId="0" w15:restartNumberingAfterBreak="0">
     <w:nsid w:val="57F1738D"/>
     <w:multiLevelType w:val="hybridMultilevel"/>
@@ -1602,16 +1623,16 @@
       </w:rPr>
     </w:lvl>
   </w:abstractNum>
-  <w:num w:numId="1" w16cid:durableId="1161625600">
+  <w:num w:numId="1">
     <w:abstractNumId w:val="1"/>
   </w:num>
-  <w:num w:numId="2" w16cid:durableId="768039947">
+  <w:num w:numId="2">
     <w:abstractNumId w:val="2"/>
   </w:num>
-  <w:num w:numId="3" w16cid:durableId="980236010">
+  <w:num w:numId="3">
     <w:abstractNumId w:val="3"/>
   </w:num>
-  <w:num w:numId="4" w16cid:durableId="735054496">
+  <w:num w:numId="4">
     <w:abstractNumId w:val="0"/>
   </w:num>
 </w:numbering>
@@ -2083,7 +2104,7 @@
 </file>
 
 <file path=word/glossary/document.xml><?xml version="1.0" encoding="utf-8"?>
-<w:glossaryDocument xmlns:wpc="http://schemas.microsoft.com/office/word/2010/wordprocessingCanvas" xmlns:cx="http://schemas.microsoft.com/office/drawing/2014/chartex" xmlns:cx1="http://schemas.microsoft.com/office/drawing/2015/9/8/chartex" xmlns:cx2="http://schemas.microsoft.com/office/drawing/2015/10/21/chartex" xmlns:cx3="http://schemas.microsoft.com/office/drawing/2016/5/9/chartex" xmlns:cx4="http://schemas.microsoft.com/office/drawing/2016/5/10/chartex" xmlns:cx5="http://schemas.microsoft.com/office/drawing/2016/5/11/chartex" xmlns:cx6="http://schemas.microsoft.com/office/drawing/2016/5/12/chartex" xmlns:cx7="http://schemas.microsoft.com/office/drawing/2016/5/13/chartex" xmlns:cx8="http://schemas.microsoft.com/office/drawing/2016/5/14/chartex" xmlns:mc="http://schemas.openxmlformats.org/markup-compatibility/2006" xmlns:aink="http://schemas.microsoft.com/office/drawing/2016/ink" xmlns:am3d="http://schemas.microsoft.com/office/drawing/2017/model3d" xmlns:o="urn:schemas-microsoft-com:office:office" xmlns:oel="http://schemas.microsoft.com/office/2019/extlst" xmlns:r="http://schemas.openxmlformats.org/officeDocument/2006/relationships" xmlns:m="http://schemas.openxmlformats.org/officeDocument/2006/math" xmlns:v="urn:schemas-microsoft-com:vml" xmlns:wp14="http://schemas.microsoft.com/office/word/2010/wordprocessingDrawing" xmlns:wp="http://schemas.openxmlformats.org/drawingml/2006/wordprocessingDrawing" xmlns:w10="urn:schemas-microsoft-com:office:word" xmlns:w="http://schemas.openxmlformats.org/wordprocessingml/2006/main" xmlns:w14="http://schemas.microsoft.com/office/word/2010/wordml" xmlns:w15="http://schemas.microsoft.com/office/word/2012/wordml" xmlns:w16cex="http://schemas.microsoft.com/office/word/2018/wordml/cex" xmlns:w16cid="http://schemas.microsoft.com/office/word/2016/wordml/cid" xmlns:w16="http://schemas.microsoft.com/office/word/2018/wordml" xmlns:w16sdtdh="http://schemas.microsoft.com/office/word/2020/wordml/sdtdatahash" xmlns:w16se="http://schemas.microsoft.com/office/word/2015/wordml/symex" xmlns:wpg="http://schemas.microsoft.com/office/word/2010/wordprocessingGroup" xmlns:wpi="http://schemas.microsoft.com/office/word/2010/wordprocessingInk" xmlns:wne="http://schemas.microsoft.com/office/word/2006/wordml" xmlns:wps="http://schemas.microsoft.com/office/word/2010/wordprocessingShape" mc:Ignorable="w14 w15 w16se w16cid w16 w16cex w16sdtdh wp14">
+<w:glossaryDocument xmlns:wpc="http://schemas.microsoft.com/office/word/2010/wordprocessingCanvas" xmlns:cx="http://schemas.microsoft.com/office/drawing/2014/chartex" xmlns:cx1="http://schemas.microsoft.com/office/drawing/2015/9/8/chartex" xmlns:cx2="http://schemas.microsoft.com/office/drawing/2015/10/21/chartex" xmlns:cx3="http://schemas.microsoft.com/office/drawing/2016/5/9/chartex" xmlns:cx4="http://schemas.microsoft.com/office/drawing/2016/5/10/chartex" xmlns:cx5="http://schemas.microsoft.com/office/drawing/2016/5/11/chartex" xmlns:cx6="http://schemas.microsoft.com/office/drawing/2016/5/12/chartex" xmlns:cx7="http://schemas.microsoft.com/office/drawing/2016/5/13/chartex" xmlns:cx8="http://schemas.microsoft.com/office/drawing/2016/5/14/chartex" xmlns:mc="http://schemas.openxmlformats.org/markup-compatibility/2006" xmlns:aink="http://schemas.microsoft.com/office/drawing/2016/ink" xmlns:am3d="http://schemas.microsoft.com/office/drawing/2017/model3d" xmlns:o="urn:schemas-microsoft-com:office:office" xmlns:r="http://schemas.openxmlformats.org/officeDocument/2006/relationships" xmlns:m="http://schemas.openxmlformats.org/officeDocument/2006/math" xmlns:v="urn:schemas-microsoft-com:vml" xmlns:wp14="http://schemas.microsoft.com/office/word/2010/wordprocessingDrawing" xmlns:wp="http://schemas.openxmlformats.org/drawingml/2006/wordprocessingDrawing" xmlns:w10="urn:schemas-microsoft-com:office:word" xmlns:w="http://schemas.openxmlformats.org/wordprocessingml/2006/main" xmlns:w14="http://schemas.microsoft.com/office/word/2010/wordml" xmlns:w15="http://schemas.microsoft.com/office/word/2012/wordml" xmlns:w16cex="http://schemas.microsoft.com/office/word/2018/wordml/cex" xmlns:w16cid="http://schemas.microsoft.com/office/word/2016/wordml/cid" xmlns:w16="http://schemas.microsoft.com/office/word/2018/wordml" xmlns:w16sdtdh="http://schemas.microsoft.com/office/word/2020/wordml/sdtdatahash" xmlns:w16se="http://schemas.microsoft.com/office/word/2015/wordml/symex" xmlns:wpg="http://schemas.microsoft.com/office/word/2010/wordprocessingGroup" xmlns:wpi="http://schemas.microsoft.com/office/word/2010/wordprocessingInk" xmlns:wne="http://schemas.microsoft.com/office/word/2006/wordml" xmlns:wps="http://schemas.microsoft.com/office/word/2010/wordprocessingShape" mc:Ignorable="w14 w15 w16se w16cid w16 w16cex w16sdtdh wp14">
   <w:docParts>
     <w:docPart>
       <w:docPartPr>
@@ -2217,6 +2238,8 @@
   </w:compat>
   <w:rsids>
     <w:rsidRoot w:val="00CE2FBC"/>
+    <w:rsid w:val="00005D04"/>
+    <w:rsid w:val="009647FB"/>
     <w:rsid w:val="00CE2FBC"/>
   </w:rsids>
   <m:mathPr>
@@ -2234,8 +2257,8 @@
   </m:mathPr>
   <w:themeFontLang w:val="es-ES"/>
   <w:clrSchemeMapping w:bg1="light1" w:t1="dark1" w:bg2="light2" w:t2="dark2" w:accent1="accent1" w:accent2="accent2" w:accent3="accent3" w:accent4="accent4" w:accent5="accent5" w:accent6="accent6" w:hyperlink="hyperlink" w:followedHyperlink="followedHyperlink"/>
-  <w:decimalSymbol w:val="."/>
-  <w:listSeparator w:val=","/>
+  <w:decimalSymbol w:val=","/>
+  <w:listSeparator w:val=";"/>
   <w15:chartTrackingRefBased/>
 </w:settings>
 </file>
@@ -2981,7 +3004,7 @@
 
 <file path=customXml/item1.xml><?xml version="1.0" encoding="utf-8"?>
 <CoverPageProperties xmlns="http://schemas.microsoft.com/office/2006/coverPageProps">
-  <PublishDate>2022-06-28T00:00:00</PublishDate>
+  <PublishDate>2022-09-22T00:00:00</PublishDate>
   <Abstract/>
   <CompanyAddress/>
   <CompanyPhone/>

--- a/Lenguajes de Marcas/1º Evaluación/TEMA 1 HTML/Teoria/Tema 1 HTML.docx
+++ b/Lenguajes de Marcas/1º Evaluación/TEMA 1 HTML/Teoria/Tema 1 HTML.docx
@@ -529,25 +529,7 @@
           <w:sz w:val="28"/>
           <w:szCs w:val="28"/>
         </w:rPr>
-        <w:t>(p&gt;lorem1)+p&gt;(</w:t>
-      </w:r>
-      <w:proofErr w:type="spellStart"/>
-      <w:r>
-        <w:rPr>
-          <w:rFonts w:cstheme="minorHAnsi"/>
-          <w:sz w:val="28"/>
-          <w:szCs w:val="28"/>
-        </w:rPr>
-        <w:t>lorem</w:t>
-      </w:r>
-      <w:proofErr w:type="spellEnd"/>
-      <w:r>
-        <w:rPr>
-          <w:rFonts w:cstheme="minorHAnsi"/>
-          <w:sz w:val="28"/>
-          <w:szCs w:val="28"/>
-        </w:rPr>
-        <w:t>*2)</w:t>
+        <w:t>(p&gt;lorem1)+p&gt;(lorem*2)</w:t>
       </w:r>
     </w:p>
     <w:p>
@@ -585,61 +567,7 @@
           <w:sz w:val="28"/>
           <w:szCs w:val="28"/>
         </w:rPr>
-        <w:t>h$[</w:t>
-      </w:r>
-      <w:proofErr w:type="spellStart"/>
-      <w:r>
-        <w:rPr>
-          <w:rFonts w:cstheme="minorHAnsi"/>
-          <w:sz w:val="28"/>
-          <w:szCs w:val="28"/>
-        </w:rPr>
-        <w:t>title</w:t>
-      </w:r>
-      <w:proofErr w:type="spellEnd"/>
-      <w:r>
-        <w:rPr>
-          <w:rFonts w:cstheme="minorHAnsi"/>
-          <w:sz w:val="28"/>
-          <w:szCs w:val="28"/>
-        </w:rPr>
-        <w:t>=</w:t>
-      </w:r>
-      <w:proofErr w:type="spellStart"/>
-      <w:r>
-        <w:rPr>
-          <w:rFonts w:cstheme="minorHAnsi"/>
-          <w:sz w:val="28"/>
-          <w:szCs w:val="28"/>
-        </w:rPr>
-        <w:t>item</w:t>
-      </w:r>
-      <w:proofErr w:type="spellEnd"/>
-      <w:r>
-        <w:rPr>
-          <w:rFonts w:cstheme="minorHAnsi"/>
-          <w:sz w:val="28"/>
-          <w:szCs w:val="28"/>
-        </w:rPr>
-        <w:t>$]{</w:t>
-      </w:r>
-      <w:proofErr w:type="spellStart"/>
-      <w:r>
-        <w:rPr>
-          <w:rFonts w:cstheme="minorHAnsi"/>
-          <w:sz w:val="28"/>
-          <w:szCs w:val="28"/>
-        </w:rPr>
-        <w:t>header</w:t>
-      </w:r>
-      <w:proofErr w:type="spellEnd"/>
-      <w:r>
-        <w:rPr>
-          <w:rFonts w:cstheme="minorHAnsi"/>
-          <w:sz w:val="28"/>
-          <w:szCs w:val="28"/>
-        </w:rPr>
-        <w:t> $}*3</w:t>
+        <w:t>h$[title=item$]{header $}*3</w:t>
       </w:r>
     </w:p>
     <w:p>
@@ -671,59 +599,13 @@
           <w:szCs w:val="28"/>
         </w:rPr>
       </w:pPr>
-      <w:proofErr w:type="spellStart"/>
-      <w:r>
-        <w:rPr>
-          <w:rFonts w:cstheme="minorHAnsi"/>
-          <w:sz w:val="28"/>
-          <w:szCs w:val="28"/>
-        </w:rPr>
-        <w:t>select</w:t>
-      </w:r>
-      <w:proofErr w:type="spellEnd"/>
-      <w:r>
-        <w:rPr>
-          <w:rFonts w:cstheme="minorHAnsi"/>
-          <w:sz w:val="28"/>
-          <w:szCs w:val="28"/>
-        </w:rPr>
-        <w:t>&gt;</w:t>
-      </w:r>
-      <w:proofErr w:type="spellStart"/>
-      <w:r>
-        <w:rPr>
-          <w:rFonts w:cstheme="minorHAnsi"/>
-          <w:sz w:val="28"/>
-          <w:szCs w:val="28"/>
-        </w:rPr>
-        <w:t>option</w:t>
-      </w:r>
-      <w:proofErr w:type="spellEnd"/>
-      <w:r>
-        <w:rPr>
-          <w:rFonts w:cstheme="minorHAnsi"/>
-          <w:sz w:val="28"/>
-          <w:szCs w:val="28"/>
-        </w:rPr>
-        <w:t>([</w:t>
-      </w:r>
-      <w:proofErr w:type="spellStart"/>
-      <w:r>
-        <w:rPr>
-          <w:rFonts w:cstheme="minorHAnsi"/>
-          <w:sz w:val="28"/>
-          <w:szCs w:val="28"/>
-        </w:rPr>
-        <w:t>value</w:t>
-      </w:r>
-      <w:proofErr w:type="spellEnd"/>
-      <w:r>
-        <w:rPr>
-          <w:rFonts w:cstheme="minorHAnsi"/>
-          <w:sz w:val="28"/>
-          <w:szCs w:val="28"/>
-        </w:rPr>
-        <w:t>='$']&gt;lorem1)*5</w:t>
+      <w:r>
+        <w:rPr>
+          <w:rFonts w:cstheme="minorHAnsi"/>
+          <w:sz w:val="28"/>
+          <w:szCs w:val="28"/>
+        </w:rPr>
+        <w:t>select&gt;option([value='$']&gt;lorem1)*5</w:t>
       </w:r>
     </w:p>
     <w:p>
@@ -761,18 +643,8 @@
           <w:sz w:val="28"/>
           <w:szCs w:val="28"/>
         </w:rPr>
-        <w:t>&lt;</w:t>
-      </w:r>
-      <w:proofErr w:type="spellStart"/>
-      <w:r>
-        <w:rPr>
-          <w:rFonts w:cstheme="minorHAnsi"/>
-          <w:sz w:val="28"/>
-          <w:szCs w:val="28"/>
-        </w:rPr>
-        <w:t>fieldset</w:t>
-      </w:r>
-      <w:proofErr w:type="spellEnd"/>
+        <w:t>&lt;fieldset</w:t>
+      </w:r>
     </w:p>
     <w:p>
       <w:pPr>
@@ -809,25 +681,7 @@
           <w:sz w:val="28"/>
           <w:szCs w:val="28"/>
         </w:rPr>
-        <w:t>&lt;</w:t>
-      </w:r>
-      <w:proofErr w:type="spellStart"/>
-      <w:r>
-        <w:rPr>
-          <w:rFonts w:cstheme="minorHAnsi"/>
-          <w:sz w:val="28"/>
-          <w:szCs w:val="28"/>
-        </w:rPr>
-        <w:t>legend</w:t>
-      </w:r>
-      <w:proofErr w:type="spellEnd"/>
-      <w:r>
-        <w:rPr>
-          <w:rFonts w:cstheme="minorHAnsi"/>
-          <w:sz w:val="28"/>
-          <w:szCs w:val="28"/>
-        </w:rPr>
-        <w:t>&gt;texto a escribir</w:t>
+        <w:t>&lt;legend&gt;texto a escribir</w:t>
       </w:r>
     </w:p>
     <w:p>
@@ -847,7 +701,6 @@
           <w:bCs/>
           <w:sz w:val="28"/>
           <w:szCs w:val="28"/>
-          <w:u w:val="single"/>
         </w:rPr>
       </w:pPr>
       <w:r>
@@ -857,21 +710,63 @@
           <w:bCs/>
           <w:sz w:val="28"/>
           <w:szCs w:val="28"/>
-          <w:u w:val="single"/>
-        </w:rPr>
-        <w:t>Mapas</w:t>
+        </w:rPr>
+        <w:t>&lt;div&gt;</w:t>
       </w:r>
     </w:p>
     <w:p>
       <w:pPr>
         <w:rPr>
           <w:rFonts w:cstheme="minorHAnsi"/>
+          <w:sz w:val="28"/>
+          <w:szCs w:val="28"/>
+        </w:rPr>
+      </w:pPr>
+      <w:r>
+        <w:rPr>
+          <w:rFonts w:cstheme="minorHAnsi"/>
+          <w:sz w:val="28"/>
+          <w:szCs w:val="28"/>
+        </w:rPr>
+        <w:t xml:space="preserve">Agrupa el </w:t>
+      </w:r>
+      <w:r>
+        <w:rPr>
+          <w:rFonts w:cstheme="minorHAnsi"/>
+          <w:sz w:val="28"/>
+          <w:szCs w:val="28"/>
+        </w:rPr>
+        <w:t>código la</w:t>
+      </w:r>
+      <w:r>
+        <w:rPr>
+          <w:rFonts w:cstheme="minorHAnsi"/>
+          <w:sz w:val="28"/>
+          <w:szCs w:val="28"/>
+        </w:rPr>
+        <w:t xml:space="preserve"> diferencia es que al final hay salto de linea</w:t>
+      </w:r>
+    </w:p>
+    <w:p>
+      <w:pPr>
+        <w:rPr>
+          <w:rFonts w:cstheme="minorHAnsi"/>
           <w:b/>
           <w:bCs/>
           <w:sz w:val="28"/>
           <w:szCs w:val="28"/>
         </w:rPr>
       </w:pPr>
+      <w:r>
+        <w:rPr>
+          <w:rFonts w:cstheme="minorHAnsi"/>
+          <w:b/>
+          <w:bCs/>
+          <w:sz w:val="28"/>
+          <w:szCs w:val="28"/>
+        </w:rPr>
+        <w:t>&lt;span&gt;</w:t>
+      </w:r>
     </w:p>
     <w:p>
       <w:pPr>
@@ -881,106 +776,80 @@
           <w:szCs w:val="28"/>
         </w:rPr>
       </w:pPr>
-      <w:proofErr w:type="spellStart"/>
-      <w:r>
-        <w:rPr>
-          <w:rFonts w:cstheme="minorHAnsi"/>
-          <w:sz w:val="28"/>
-          <w:szCs w:val="28"/>
-        </w:rPr>
-        <w:t>Map+tabulador</w:t>
-      </w:r>
-      <w:proofErr w:type="spellEnd"/>
+      <w:r>
+        <w:rPr>
+          <w:rFonts w:cstheme="minorHAnsi"/>
+          <w:sz w:val="28"/>
+          <w:szCs w:val="28"/>
+        </w:rPr>
+        <w:t xml:space="preserve">Agrupa el </w:t>
+      </w:r>
+      <w:r>
+        <w:rPr>
+          <w:rFonts w:cstheme="minorHAnsi"/>
+          <w:sz w:val="28"/>
+          <w:szCs w:val="28"/>
+        </w:rPr>
+        <w:t>código la</w:t>
+      </w:r>
+      <w:r>
+        <w:rPr>
+          <w:rFonts w:cstheme="minorHAnsi"/>
+          <w:sz w:val="28"/>
+          <w:szCs w:val="28"/>
+        </w:rPr>
+        <w:t xml:space="preserve"> diferencia es que al final </w:t>
+      </w:r>
+      <w:r>
+        <w:rPr>
+          <w:rFonts w:cstheme="minorHAnsi"/>
+          <w:sz w:val="28"/>
+          <w:szCs w:val="28"/>
+        </w:rPr>
+        <w:t xml:space="preserve">NO </w:t>
+      </w:r>
+      <w:r>
+        <w:rPr>
+          <w:rFonts w:cstheme="minorHAnsi"/>
+          <w:sz w:val="28"/>
+          <w:szCs w:val="28"/>
+        </w:rPr>
+        <w:t>hay salto de linea</w:t>
+      </w:r>
     </w:p>
     <w:p>
       <w:pPr>
         <w:rPr>
           <w:rFonts w:cstheme="minorHAnsi"/>
-          <w:sz w:val="28"/>
-          <w:szCs w:val="28"/>
-        </w:rPr>
-      </w:pPr>
-      <w:proofErr w:type="spellStart"/>
-      <w:r>
-        <w:rPr>
-          <w:rFonts w:cstheme="minorHAnsi"/>
-          <w:sz w:val="28"/>
-          <w:szCs w:val="28"/>
-        </w:rPr>
-        <w:t>Image</w:t>
-      </w:r>
-      <w:proofErr w:type="spellEnd"/>
-      <w:r>
-        <w:rPr>
-          <w:rFonts w:cstheme="minorHAnsi"/>
-          <w:sz w:val="28"/>
-          <w:szCs w:val="28"/>
-        </w:rPr>
-        <w:t xml:space="preserve"> </w:t>
-      </w:r>
-      <w:proofErr w:type="spellStart"/>
-      <w:r>
-        <w:rPr>
-          <w:rFonts w:cstheme="minorHAnsi"/>
-          <w:sz w:val="28"/>
-          <w:szCs w:val="28"/>
-        </w:rPr>
-        <w:t>source</w:t>
-      </w:r>
-      <w:proofErr w:type="spellEnd"/>
-      <w:r>
-        <w:rPr>
-          <w:rFonts w:cstheme="minorHAnsi"/>
-          <w:sz w:val="28"/>
-          <w:szCs w:val="28"/>
-        </w:rPr>
-        <w:t xml:space="preserve">: de que archivo del ordenador va a sacar la imagen. </w:t>
-      </w:r>
-      <w:proofErr w:type="spellStart"/>
-      <w:r>
-        <w:rPr>
-          <w:rFonts w:cstheme="minorHAnsi"/>
-          <w:sz w:val="28"/>
-          <w:szCs w:val="28"/>
-        </w:rPr>
-        <w:t>Usemap</w:t>
-      </w:r>
-      <w:proofErr w:type="spellEnd"/>
-      <w:r>
-        <w:rPr>
-          <w:rFonts w:cstheme="minorHAnsi"/>
-          <w:sz w:val="28"/>
-          <w:szCs w:val="28"/>
-        </w:rPr>
-        <w:t xml:space="preserve">=”#referencia” para que te lleve al lugar de la </w:t>
-      </w:r>
-      <w:proofErr w:type="spellStart"/>
-      <w:r>
-        <w:rPr>
-          <w:rFonts w:cstheme="minorHAnsi"/>
-          <w:sz w:val="28"/>
-          <w:szCs w:val="28"/>
-        </w:rPr>
-        <w:t>area</w:t>
-      </w:r>
-      <w:proofErr w:type="spellEnd"/>
+          <w:b/>
+          <w:bCs/>
+          <w:sz w:val="28"/>
+          <w:szCs w:val="28"/>
+          <w:u w:val="single"/>
+        </w:rPr>
+      </w:pPr>
+      <w:r>
+        <w:rPr>
+          <w:rFonts w:cstheme="minorHAnsi"/>
+          <w:b/>
+          <w:bCs/>
+          <w:sz w:val="28"/>
+          <w:szCs w:val="28"/>
+          <w:u w:val="single"/>
+        </w:rPr>
+        <w:t>Mapas</w:t>
+      </w:r>
     </w:p>
     <w:p>
       <w:pPr>
         <w:rPr>
           <w:rFonts w:cstheme="minorHAnsi"/>
-          <w:sz w:val="28"/>
-          <w:szCs w:val="28"/>
-        </w:rPr>
-      </w:pPr>
-      <w:r>
-        <w:rPr>
-          <w:rFonts w:cstheme="minorHAnsi"/>
-          <w:sz w:val="28"/>
-          <w:szCs w:val="28"/>
-        </w:rPr>
-        <w:t>Hay que completar tres campos obligatorios en área</w:t>
-      </w:r>
+          <w:b/>
+          <w:bCs/>
+          <w:sz w:val="28"/>
+          <w:szCs w:val="28"/>
+        </w:rPr>
+      </w:pPr>
     </w:p>
     <w:p>
       <w:pPr>
@@ -990,23 +859,13 @@
           <w:szCs w:val="28"/>
         </w:rPr>
       </w:pPr>
-      <w:proofErr w:type="spellStart"/>
-      <w:r>
-        <w:rPr>
-          <w:rFonts w:cstheme="minorHAnsi"/>
-          <w:sz w:val="28"/>
-          <w:szCs w:val="28"/>
-        </w:rPr>
-        <w:t>Shape</w:t>
-      </w:r>
-      <w:proofErr w:type="spellEnd"/>
-      <w:r>
-        <w:rPr>
-          <w:rFonts w:cstheme="minorHAnsi"/>
-          <w:sz w:val="28"/>
-          <w:szCs w:val="28"/>
-        </w:rPr>
-        <w:t>: se elige entre circular, poligonal, rectangular</w:t>
+      <w:r>
+        <w:rPr>
+          <w:rFonts w:cstheme="minorHAnsi"/>
+          <w:sz w:val="28"/>
+          <w:szCs w:val="28"/>
+        </w:rPr>
+        <w:t>Map+tabulador</w:t>
       </w:r>
     </w:p>
     <w:p>
@@ -1023,7 +882,7 @@
           <w:sz w:val="28"/>
           <w:szCs w:val="28"/>
         </w:rPr>
-        <w:t>Coordenadas: posición dentro de la imagen en la que va a aparecer el enlace</w:t>
+        <w:t>Image source: de que archivo del ordenador va a sacar la imagen. Usemap=”#referencia” para que te lleve al lugar de la area</w:t>
       </w:r>
     </w:p>
     <w:p>
@@ -1040,7 +899,7 @@
           <w:sz w:val="28"/>
           <w:szCs w:val="28"/>
         </w:rPr>
-        <w:t>Alt: descripción</w:t>
+        <w:t>Hay que completar tres campos obligatorios en área</w:t>
       </w:r>
     </w:p>
     <w:p>
@@ -1057,6 +916,58 @@
           <w:sz w:val="28"/>
           <w:szCs w:val="28"/>
         </w:rPr>
+        <w:t>Shape: se elige entre circular, poligonal, rectangular</w:t>
+      </w:r>
+    </w:p>
+    <w:p>
+      <w:pPr>
+        <w:rPr>
+          <w:rFonts w:cstheme="minorHAnsi"/>
+          <w:sz w:val="28"/>
+          <w:szCs w:val="28"/>
+        </w:rPr>
+      </w:pPr>
+      <w:r>
+        <w:rPr>
+          <w:rFonts w:cstheme="minorHAnsi"/>
+          <w:sz w:val="28"/>
+          <w:szCs w:val="28"/>
+        </w:rPr>
+        <w:t>Coordenadas: posición dentro de la imagen en la que va a aparecer el enlace</w:t>
+      </w:r>
+    </w:p>
+    <w:p>
+      <w:pPr>
+        <w:rPr>
+          <w:rFonts w:cstheme="minorHAnsi"/>
+          <w:sz w:val="28"/>
+          <w:szCs w:val="28"/>
+        </w:rPr>
+      </w:pPr>
+      <w:r>
+        <w:rPr>
+          <w:rFonts w:cstheme="minorHAnsi"/>
+          <w:sz w:val="28"/>
+          <w:szCs w:val="28"/>
+        </w:rPr>
+        <w:t>Alt: descripción</w:t>
+      </w:r>
+    </w:p>
+    <w:p>
+      <w:pPr>
+        <w:rPr>
+          <w:rFonts w:cstheme="minorHAnsi"/>
+          <w:sz w:val="28"/>
+          <w:szCs w:val="28"/>
+        </w:rPr>
+      </w:pPr>
+      <w:r>
+        <w:rPr>
+          <w:rFonts w:cstheme="minorHAnsi"/>
+          <w:sz w:val="28"/>
+          <w:szCs w:val="28"/>
+        </w:rPr>
+        <w:lastRenderedPageBreak/>
         <w:t xml:space="preserve">Se puede añadir: </w:t>
       </w:r>
     </w:p>
@@ -1081,20 +992,8 @@
           <w:sz w:val="28"/>
           <w:szCs w:val="28"/>
         </w:rPr>
-        <w:t xml:space="preserve">target: </w:t>
-      </w:r>
-      <w:proofErr w:type="spellStart"/>
-      <w:r>
-        <w:rPr>
-          <w:rFonts w:cstheme="minorHAnsi"/>
-          <w:b/>
-          <w:bCs/>
-          <w:sz w:val="28"/>
-          <w:szCs w:val="28"/>
-        </w:rPr>
-        <w:t>blank</w:t>
-      </w:r>
-      <w:proofErr w:type="spellEnd"/>
+        <w:t>target: blank</w:t>
+      </w:r>
       <w:r>
         <w:rPr>
           <w:rFonts w:cstheme="minorHAnsi"/>
@@ -1117,7 +1016,6 @@
           <w:szCs w:val="28"/>
         </w:rPr>
       </w:pPr>
-      <w:proofErr w:type="spellStart"/>
       <w:r>
         <w:rPr>
           <w:rFonts w:cstheme="minorHAnsi"/>
@@ -1126,18 +1024,7 @@
           <w:sz w:val="28"/>
           <w:szCs w:val="28"/>
         </w:rPr>
-        <w:t>tittle</w:t>
-      </w:r>
-      <w:proofErr w:type="spellEnd"/>
-      <w:r>
-        <w:rPr>
-          <w:rFonts w:cstheme="minorHAnsi"/>
-          <w:b/>
-          <w:bCs/>
-          <w:sz w:val="28"/>
-          <w:szCs w:val="28"/>
-        </w:rPr>
-        <w:t xml:space="preserve">: </w:t>
+        <w:t xml:space="preserve">tittle: </w:t>
       </w:r>
       <w:r>
         <w:rPr>
@@ -2239,6 +2126,7 @@
   <w:rsids>
     <w:rsidRoot w:val="00CE2FBC"/>
     <w:rsid w:val="00005D04"/>
+    <w:rsid w:val="008E6239"/>
     <w:rsid w:val="009647FB"/>
     <w:rsid w:val="00CE2FBC"/>
   </w:rsids>
